--- a/status/TruMedical_WP_ToDo_0114.docx
+++ b/status/TruMedical_WP_ToDo_0114.docx
@@ -8295,6 +8295,39 @@
       </w:r>
     </w:p>
     <w:p>
+      <w:r>
+        <w:tab/>
+        <w:t>11</w:t>
+      </w:r>
+      <w:r>
+        <w:t>.  Cleanup overlays that appear on home page</w:t>
+      </w:r>
+    </w:p>
+    <w:p>
+      <w:r>
+        <w:tab/>
+      </w:r>
+      <w:r>
+        <w:tab/>
+        <w:t>11</w:t>
+      </w:r>
+      <w:r>
+        <w:t>-1 Contact us: insert email tag (see Bavia 1.0, 1.1)</w:t>
+      </w:r>
+    </w:p>
+    <w:p>
+      <w:r>
+        <w:tab/>
+      </w:r>
+      <w:r>
+        <w:tab/>
+        <w:t>11-2</w:t>
+      </w:r>
+      <w:r>
+        <w:t xml:space="preserve"> Request a Catelog:  capture  the physical address user wants (printed) catelogs to go to. </w:t>
+      </w:r>
+    </w:p>
+    <w:p>
       <w:pPr>
         <w:rPr>
           <w:color w:val="3366FF"/>
@@ -8305,389 +8338,1036 @@
           <w:color w:val="3366FF"/>
         </w:rPr>
         <w:tab/>
-        <w:t>11</w:t>
       </w:r>
       <w:r>
         <w:rPr>
           <w:color w:val="3366FF"/>
         </w:rPr>
-        <w:t>.  Cleanup overlays that appear on home page</w:t>
-      </w:r>
-    </w:p>
-    <w:p>
-      <w:pPr>
+        <w:tab/>
+        <w:t xml:space="preserve">11-3 Reduce width of Product overlays to be 20px beyond 4-5 of the in tha row? </w:t>
+      </w:r>
+      <w:r>
         <w:rPr>
           <w:color w:val="3366FF"/>
         </w:rPr>
-      </w:pPr>
+        <w:t xml:space="preserve"> </w:t>
+      </w:r>
+      <w:r>
+        <w:rPr>
+          <w:color w:val="008000"/>
+        </w:rPr>
+        <w:t>Done in tm3ror_bad code base</w:t>
+      </w:r>
       <w:r>
         <w:rPr>
           <w:color w:val="3366FF"/>
         </w:rPr>
-        <w:tab/>
+        <w:t xml:space="preserve">. Put that back into tm3ror.  </w:t>
       </w:r>
       <w:r>
         <w:rPr>
           <w:color w:val="3366FF"/>
         </w:rPr>
-        <w:tab/>
-        <w:t>11</w:t>
-      </w:r>
-      <w:r>
+        <w:t xml:space="preserve"> Seems to be an uwanted dot in these overlays. </w:t>
+      </w:r>
+    </w:p>
+    <w:p>
+      <w:pPr>
         <w:rPr>
           <w:color w:val="3366FF"/>
         </w:rPr>
-        <w:t>-1 Contact us: insert email tag (see Bavia 1.0, 1.1)</w:t>
-      </w:r>
-    </w:p>
-    <w:p>
-      <w:pPr>
+      </w:pPr>
+      <w:r>
         <w:rPr>
           <w:color w:val="3366FF"/>
         </w:rPr>
-      </w:pPr>
+        <w:tab/>
+        <w:t>12.</w:t>
+      </w:r>
       <w:r>
         <w:rPr>
           <w:color w:val="3366FF"/>
         </w:rPr>
         <w:tab/>
-      </w:r>
+        <w:t xml:space="preserve">Go through all of the subcategories and products within Modalities: resolve missing images, sibling nav, etc. ... </w:t>
+      </w:r>
+    </w:p>
+    <w:p>
+      <w:pPr>
+        <w:rPr>
+          <w:color w:val="008000"/>
+        </w:rPr>
+      </w:pPr>
       <w:r>
         <w:rPr>
           <w:color w:val="3366FF"/>
         </w:rPr>
         <w:tab/>
-        <w:t>11-2</w:t>
-      </w:r>
-      <w:r>
-        <w:rPr>
-          <w:color w:val="3366FF"/>
-        </w:rPr>
-        <w:t xml:space="preserve"> Request a Catelog:  capture  the physical address user wants (printed) catelogs to go to. </w:t>
-      </w:r>
-    </w:p>
-    <w:p>
-      <w:pPr>
-        <w:rPr>
-          <w:color w:val="3366FF"/>
-        </w:rPr>
-      </w:pPr>
-      <w:r>
-        <w:rPr>
-          <w:color w:val="3366FF"/>
-        </w:rPr>
-        <w:tab/>
-      </w:r>
-      <w:r>
-        <w:rPr>
-          <w:color w:val="3366FF"/>
-        </w:rPr>
-        <w:tab/>
-        <w:t xml:space="preserve">11-3 Reduce width of Product overlays to be 20px beyond 4-5 of the in tha row? </w:t>
-      </w:r>
-      <w:r>
-        <w:rPr>
-          <w:color w:val="3366FF"/>
+      </w:r>
+      <w:r>
+        <w:rPr>
+          <w:color w:val="008000"/>
+        </w:rPr>
+        <w:tab/>
+      </w:r>
+      <w:r>
+        <w:rPr>
+          <w:color w:val="008000"/>
+        </w:rPr>
+        <w:noBreakHyphen/>
+        <w:t xml:space="preserve"> began that; inserted im</w:t>
+      </w:r>
+      <w:r>
+        <w:rPr>
+          <w:color w:val="008000"/>
+        </w:rPr>
+        <w:t>ages of 710018, 710249, 710252</w:t>
+      </w:r>
+      <w:r>
+        <w:rPr>
+          <w:color w:val="008000"/>
+        </w:rPr>
+        <w:t xml:space="preserve">;  made product images for leaf-level category pages from 710063-000, 710064-000 and 710065-000. </w:t>
+      </w:r>
+    </w:p>
+    <w:p>
+      <w:r>
+        <w:tab/>
+        <w:t>13</w:t>
+      </w:r>
+      <w:r>
+        <w:t xml:space="preserve">.  Promotions and Tru-Value product blocks in the #right-content section: What does Bill want us to do when someone clicks on one of these: </w:t>
+      </w:r>
+    </w:p>
+    <w:p>
+      <w:pPr>
+        <w:rPr>
+          <w:color w:val="FF0000"/>
+        </w:rPr>
+      </w:pPr>
+      <w:r>
+        <w:tab/>
+      </w:r>
+      <w:r>
+        <w:rPr>
+          <w:color w:val="0000FF"/>
+        </w:rPr>
+        <w:tab/>
+      </w:r>
+      <w:r>
+        <w:rPr>
+          <w:color w:val="FF0000"/>
+        </w:rPr>
+        <w:t>1. Promotions: [ ... ]</w:t>
+      </w:r>
+      <w:r>
+        <w:rPr>
+          <w:color w:val="FF0000"/>
+        </w:rPr>
+        <w:t xml:space="preserve">  Discuss with Bill Monday 1/16 1PM</w:t>
+      </w:r>
+    </w:p>
+    <w:p>
+      <w:pPr>
+        <w:rPr>
+          <w:color w:val="FF0000"/>
+        </w:rPr>
+      </w:pPr>
+      <w:r>
+        <w:rPr>
+          <w:color w:val="FF0000"/>
+        </w:rPr>
+        <w:tab/>
+      </w:r>
+      <w:r>
+        <w:rPr>
+          <w:color w:val="FF0000"/>
+        </w:rPr>
+        <w:tab/>
+        <w:t>2. Tru-Value Products: [ ... ]</w:t>
+      </w:r>
+    </w:p>
+    <w:p>
+      <w:pPr>
+        <w:rPr>
+          <w:color w:val="FF0000"/>
+        </w:rPr>
+      </w:pPr>
+    </w:p>
+    <w:p>
+      <w:r>
+        <w:tab/>
+        <w:t>14</w:t>
+      </w:r>
+      <w:r>
+        <w:t>. Visual nits:</w:t>
+      </w:r>
+    </w:p>
+    <w:p>
+      <w:pPr>
+        <w:rPr>
+          <w:color w:val="008000"/>
+        </w:rPr>
+      </w:pPr>
+      <w:r>
+        <w:rPr>
+          <w:color w:val="008000"/>
+        </w:rPr>
+        <w:tab/>
+      </w:r>
+      <w:r>
+        <w:rPr>
+          <w:color w:val="008000"/>
+        </w:rPr>
+        <w:tab/>
+        <w:t xml:space="preserve">1. Left menu: orange block that appears when you mouse over a menu item extends 5-10 px beyond the left and right ends of the underlines; make them match. </w:t>
+      </w:r>
+      <w:r>
+        <w:rPr>
+          <w:color w:val="008000"/>
+        </w:rPr>
+        <w:t xml:space="preserve"> FIXED 12/7 removed left-right margins from div.menu_separator in menu.css, line 48</w:t>
+      </w:r>
+    </w:p>
+    <w:p>
+      <w:r>
+        <w:tab/>
+      </w:r>
+      <w:r>
+        <w:tab/>
+        <w:t>2. losing the 2+ px vertical space between left nav and main panel</w:t>
+      </w:r>
+    </w:p>
+    <w:p>
+      <w:r>
+        <w:tab/>
+      </w:r>
+      <w:r>
+        <w:tab/>
+        <w:t xml:space="preserve">3. put in large background images on category.show, leaf_category.show, and the three product pages:  simple, matrix, complex. </w:t>
+      </w:r>
+    </w:p>
+    <w:p>
+      <w:pPr>
+        <w:rPr>
+          <w:color w:val="008000"/>
+        </w:rPr>
+      </w:pPr>
+      <w:r>
+        <w:rPr>
+          <w:color w:val="008000"/>
+        </w:rPr>
+        <w:tab/>
+      </w:r>
+      <w:r>
+        <w:rPr>
+          <w:color w:val="008000"/>
+        </w:rPr>
+        <w:tab/>
+        <w:t>4. highlight 'more' buttons on home page sliders when hover over them [DONE] 12/7</w:t>
+      </w:r>
+      <w:r>
+        <w:rPr>
+          <w:color w:val="008000"/>
         </w:rPr>
         <w:t xml:space="preserve"> </w:t>
       </w:r>
-      <w:r>
-        <w:rPr>
-          <w:color w:val="008000"/>
-        </w:rPr>
-        <w:t>Done in tm3ror_bad code base</w:t>
-      </w:r>
-      <w:r>
-        <w:rPr>
-          <w:color w:val="3366FF"/>
-        </w:rPr>
-        <w:t xml:space="preserve">. Put that back into tm3ror.  </w:t>
-      </w:r>
-      <w:r>
-        <w:rPr>
-          <w:color w:val="3366FF"/>
-        </w:rPr>
-        <w:t xml:space="preserve"> Seems to be an uwanted dot in these overlays. </w:t>
-      </w:r>
-    </w:p>
-    <w:p>
-      <w:pPr>
-        <w:rPr>
-          <w:color w:val="3366FF"/>
-        </w:rPr>
-      </w:pPr>
-      <w:r>
-        <w:rPr>
-          <w:color w:val="3366FF"/>
-        </w:rPr>
-        <w:tab/>
-        <w:t>12.</w:t>
-      </w:r>
-      <w:r>
-        <w:rPr>
-          <w:color w:val="3366FF"/>
-        </w:rPr>
-        <w:tab/>
-        <w:t xml:space="preserve">Go through all of the subcategories and products within Modalities: resolve missing images, sibling nav, etc. ... </w:t>
-      </w:r>
-    </w:p>
-    <w:p>
-      <w:pPr>
-        <w:rPr>
-          <w:color w:val="008000"/>
-        </w:rPr>
-      </w:pPr>
-      <w:r>
-        <w:rPr>
-          <w:color w:val="3366FF"/>
-        </w:rPr>
-        <w:tab/>
-      </w:r>
-      <w:r>
-        <w:rPr>
-          <w:color w:val="008000"/>
-        </w:rPr>
-        <w:tab/>
-      </w:r>
-      <w:r>
-        <w:rPr>
-          <w:color w:val="008000"/>
-        </w:rPr>
-        <w:noBreakHyphen/>
-        <w:t xml:space="preserve"> began that; inserted imaages of 710018, 710249, 710252</w:t>
-      </w:r>
-    </w:p>
-    <w:p>
-      <w:pPr>
-        <w:rPr>
-          <w:color w:val="3366FF"/>
-        </w:rPr>
-      </w:pPr>
-      <w:r>
-        <w:rPr>
-          <w:color w:val="0000FF"/>
-        </w:rPr>
-        <w:tab/>
-        <w:t>13</w:t>
-      </w:r>
-      <w:r>
-        <w:rPr>
-          <w:color w:val="0000FF"/>
-        </w:rPr>
-        <w:t xml:space="preserve">.  Promotions and Tru-Value product blocks in the #right-content section: What does Bill want us to do when someone clicks on one of these: </w:t>
-      </w:r>
-    </w:p>
-    <w:p>
-      <w:pPr>
-        <w:rPr>
-          <w:color w:val="FF0000"/>
-        </w:rPr>
-      </w:pPr>
-      <w:r>
-        <w:tab/>
-      </w:r>
-      <w:r>
-        <w:rPr>
-          <w:color w:val="0000FF"/>
-        </w:rPr>
-        <w:tab/>
-      </w:r>
-      <w:r>
-        <w:rPr>
-          <w:color w:val="FF0000"/>
-        </w:rPr>
-        <w:t>1. Promotions: [ ... ]</w:t>
-      </w:r>
-      <w:r>
-        <w:rPr>
-          <w:color w:val="FF0000"/>
-        </w:rPr>
-        <w:t xml:space="preserve">  Discuss with Bill Monday 1/16 1PM</w:t>
-      </w:r>
-    </w:p>
-    <w:p>
-      <w:pPr>
-        <w:rPr>
-          <w:color w:val="FF0000"/>
-        </w:rPr>
-      </w:pPr>
-      <w:r>
-        <w:rPr>
-          <w:color w:val="FF0000"/>
-        </w:rPr>
-        <w:tab/>
-      </w:r>
-      <w:r>
-        <w:rPr>
-          <w:color w:val="FF0000"/>
-        </w:rPr>
-        <w:tab/>
-        <w:t>2. Tru-Value Products: [ ... ]</w:t>
-      </w:r>
-    </w:p>
-    <w:p>
-      <w:pPr>
-        <w:rPr>
-          <w:color w:val="FF0000"/>
-        </w:rPr>
-      </w:pPr>
-    </w:p>
-    <w:p>
-      <w:pPr>
-        <w:rPr>
-          <w:color w:val="0000FF"/>
-        </w:rPr>
-      </w:pPr>
-      <w:r>
-        <w:rPr>
-          <w:color w:val="0000FF"/>
-        </w:rPr>
-        <w:tab/>
-        <w:t>14</w:t>
-      </w:r>
-      <w:r>
-        <w:rPr>
-          <w:color w:val="0000FF"/>
-        </w:rPr>
-        <w:t>. Visual nits:</w:t>
-      </w:r>
-    </w:p>
-    <w:p>
-      <w:pPr>
-        <w:rPr>
-          <w:color w:val="008000"/>
-        </w:rPr>
-      </w:pPr>
-      <w:r>
-        <w:rPr>
-          <w:color w:val="008000"/>
-        </w:rPr>
-        <w:tab/>
-      </w:r>
-      <w:r>
-        <w:rPr>
-          <w:color w:val="008000"/>
-        </w:rPr>
-        <w:tab/>
-        <w:t xml:space="preserve">1. Left menu: orange block that appears when you mouse over a menu item extends 5-10 px beyond the left and right ends of the underlines; make them match. </w:t>
-      </w:r>
-      <w:r>
-        <w:rPr>
-          <w:color w:val="008000"/>
-        </w:rPr>
-        <w:t xml:space="preserve"> FIXED 12/7 removed left-right margins from div.menu_separator in menu.css, line 48</w:t>
-      </w:r>
-    </w:p>
-    <w:p>
-      <w:pPr>
-        <w:rPr>
-          <w:color w:val="0000FF"/>
-        </w:rPr>
-      </w:pPr>
-      <w:r>
-        <w:rPr>
-          <w:color w:val="0000FF"/>
-        </w:rPr>
-        <w:tab/>
-      </w:r>
-      <w:r>
-        <w:rPr>
-          <w:color w:val="0000FF"/>
-        </w:rPr>
-        <w:tab/>
-        <w:t>2. losing the 2+ px vertical space between left nav and main panel</w:t>
-      </w:r>
-    </w:p>
-    <w:p>
-      <w:pPr>
-        <w:rPr>
-          <w:color w:val="0000FF"/>
-        </w:rPr>
-      </w:pPr>
-      <w:r>
-        <w:rPr>
-          <w:color w:val="0000FF"/>
-        </w:rPr>
-        <w:tab/>
-      </w:r>
-      <w:r>
-        <w:rPr>
-          <w:color w:val="0000FF"/>
-        </w:rPr>
-        <w:tab/>
-        <w:t xml:space="preserve">3. put in large background images on category.show, leaf_category.show, and the three product pages:  simple, matrix, complex. </w:t>
-      </w:r>
-    </w:p>
-    <w:p>
-      <w:pPr>
-        <w:rPr>
-          <w:color w:val="008000"/>
-        </w:rPr>
-      </w:pPr>
-      <w:r>
-        <w:rPr>
-          <w:color w:val="008000"/>
-        </w:rPr>
-        <w:tab/>
-      </w:r>
-      <w:r>
-        <w:rPr>
-          <w:color w:val="008000"/>
-        </w:rPr>
-        <w:tab/>
-        <w:t>4. highlight 'more' buttons on home page sliders when hover over them [DONE] 12/7</w:t>
-      </w:r>
-      <w:r>
-        <w:rPr>
-          <w:color w:val="008000"/>
-        </w:rPr>
+    </w:p>
+    <w:p>
+      <w:pPr>
+        <w:rPr>
+          <w:color w:val="0000FF"/>
+        </w:rPr>
+      </w:pPr>
+      <w:r>
+        <w:rPr>
+          <w:color w:val="0000FF"/>
+        </w:rPr>
+        <w:tab/>
+      </w:r>
+      <w:r>
+        <w:rPr>
+          <w:color w:val="0000FF"/>
+          <w:bdr w:val="single" w:sz="4" w:space="0" w:color="auto"/>
+        </w:rPr>
+        <w:t>15.</w:t>
+      </w:r>
+      <w:r>
+        <w:rPr>
+          <w:color w:val="0000FF"/>
+        </w:rPr>
+        <w:t xml:space="preserve"> content: images</w:t>
+      </w:r>
+    </w:p>
+    <w:p>
+      <w:pPr>
+        <w:rPr>
+          <w:color w:val="0000FF"/>
+        </w:rPr>
+      </w:pPr>
+      <w:r>
+        <w:rPr>
+          <w:color w:val="0000FF"/>
+        </w:rPr>
+        <w:tab/>
+      </w:r>
+      <w:r>
+        <w:rPr>
+          <w:color w:val="0000FF"/>
+        </w:rPr>
+        <w:tab/>
+        <w:t>A</w:t>
+      </w:r>
+      <w:r>
+        <w:rPr>
+          <w:color w:val="0000FF"/>
+        </w:rPr>
+        <w:t xml:space="preserve">ll, not just category images for modalities (e.g., 710060-001, as well as 710060-000) </w:t>
+      </w:r>
+    </w:p>
+    <w:p>
+      <w:pPr>
+        <w:rPr>
+          <w:color w:val="0000FF"/>
+        </w:rPr>
+      </w:pPr>
+      <w:r>
+        <w:rPr>
+          <w:color w:val="0000FF"/>
+        </w:rPr>
+        <w:tab/>
+      </w:r>
+      <w:r>
+        <w:rPr>
+          <w:color w:val="0000FF"/>
+        </w:rPr>
+        <w:tab/>
+        <w:t>1. modalities</w:t>
+      </w:r>
+    </w:p>
+    <w:p>
+      <w:pPr>
+        <w:rPr>
+          <w:color w:val="0000FF"/>
+        </w:rPr>
+      </w:pPr>
+      <w:r>
+        <w:rPr>
+          <w:color w:val="0000FF"/>
+        </w:rPr>
+        <w:tab/>
+      </w:r>
+      <w:r>
+        <w:rPr>
+          <w:color w:val="0000FF"/>
+        </w:rPr>
+        <w:tab/>
+      </w:r>
+      <w:r>
+        <w:rPr>
+          <w:color w:val="0000FF"/>
+        </w:rPr>
+        <w:tab/>
+        <w:t xml:space="preserve">product data: DONE: files: </w:t>
+      </w:r>
+    </w:p>
+    <w:p>
+      <w:pPr>
+        <w:rPr>
+          <w:color w:val="0000FF"/>
+        </w:rPr>
+      </w:pPr>
+      <w:r>
+        <w:rPr>
+          <w:color w:val="0000FF"/>
+        </w:rPr>
+        <w:tab/>
+      </w:r>
+      <w:r>
+        <w:rPr>
+          <w:color w:val="0000FF"/>
+        </w:rPr>
+        <w:tab/>
+      </w:r>
+      <w:r>
+        <w:rPr>
+          <w:color w:val="0000FF"/>
+        </w:rPr>
+        <w:tab/>
+        <w:t>pictures: DONE; missing: { &lt;images filenames&gt; }</w:t>
+      </w:r>
+    </w:p>
+    <w:p>
+      <w:pPr>
+        <w:rPr>
+          <w:color w:val="0000FF"/>
+        </w:rPr>
+      </w:pPr>
+      <w:r>
+        <w:rPr>
+          <w:color w:val="0000FF"/>
+        </w:rPr>
+        <w:tab/>
+      </w:r>
+      <w:r>
+        <w:rPr>
+          <w:color w:val="0000FF"/>
+        </w:rPr>
+        <w:tab/>
+        <w:t>2. clinic supplies</w:t>
+      </w:r>
+    </w:p>
+    <w:p>
+      <w:pPr>
+        <w:rPr>
+          <w:color w:val="0000FF"/>
+        </w:rPr>
+      </w:pPr>
+      <w:r>
+        <w:rPr>
+          <w:color w:val="0000FF"/>
+        </w:rPr>
+        <w:tab/>
+      </w:r>
+      <w:r>
+        <w:rPr>
+          <w:color w:val="0000FF"/>
+        </w:rPr>
+        <w:tab/>
+      </w:r>
+      <w:r>
+        <w:rPr>
+          <w:color w:val="0000FF"/>
+        </w:rPr>
+        <w:tab/>
+        <w:t>— as only category</w:t>
+      </w:r>
+    </w:p>
+    <w:p>
+      <w:pPr>
+        <w:rPr>
+          <w:color w:val="0000FF"/>
+        </w:rPr>
+      </w:pPr>
+      <w:r>
+        <w:rPr>
+          <w:color w:val="0000FF"/>
+        </w:rPr>
+        <w:tab/>
+      </w:r>
+      <w:r>
+        <w:rPr>
+          <w:color w:val="0000FF"/>
+        </w:rPr>
+        <w:tab/>
+      </w:r>
+      <w:r>
+        <w:rPr>
+          <w:color w:val="0000FF"/>
+        </w:rPr>
+        <w:tab/>
+        <w:t>— merged with Modalities</w:t>
+      </w:r>
+    </w:p>
+    <w:p>
+      <w:pPr>
+        <w:rPr>
+          <w:color w:val="0000FF"/>
+        </w:rPr>
+      </w:pPr>
+      <w:r>
+        <w:rPr>
+          <w:color w:val="0000FF"/>
+        </w:rPr>
+        <w:tab/>
+      </w:r>
+      <w:r>
+        <w:rPr>
+          <w:color w:val="0000FF"/>
+        </w:rPr>
+        <w:tab/>
+      </w:r>
+      <w:r>
+        <w:rPr>
+          <w:color w:val="0000FF"/>
+        </w:rPr>
+        <w:tab/>
+        <w:t>— adding Product_Sets</w:t>
+      </w:r>
+    </w:p>
+    <w:p>
+      <w:pPr>
+        <w:rPr>
+          <w:color w:val="0000FF"/>
+        </w:rPr>
+      </w:pPr>
+      <w:r>
+        <w:rPr>
+          <w:color w:val="0000FF"/>
+        </w:rPr>
+        <w:tab/>
+      </w:r>
+      <w:r>
+        <w:rPr>
+          <w:color w:val="0000FF"/>
+        </w:rPr>
+        <w:tab/>
+        <w:t>3. tables/traction</w:t>
+      </w:r>
+    </w:p>
+    <w:p>
+      <w:pPr>
+        <w:rPr>
+          <w:color w:val="0000FF"/>
+        </w:rPr>
+      </w:pPr>
+      <w:r>
+        <w:rPr>
+          <w:color w:val="0000FF"/>
+        </w:rPr>
+        <w:tab/>
+      </w:r>
+      <w:r>
+        <w:rPr>
+          <w:color w:val="0000FF"/>
+        </w:rPr>
+        <w:tab/>
+        <w:t>4. fitness</w:t>
+      </w:r>
+    </w:p>
+    <w:p>
+      <w:pPr>
+        <w:rPr>
+          <w:color w:val="0000FF"/>
+        </w:rPr>
+      </w:pPr>
+      <w:r>
+        <w:rPr>
+          <w:color w:val="0000FF"/>
+        </w:rPr>
+        <w:tab/>
+      </w:r>
+      <w:r>
+        <w:rPr>
+          <w:color w:val="0000FF"/>
+        </w:rPr>
+        <w:tab/>
+        <w:t>5. orthopedics</w:t>
+      </w:r>
+    </w:p>
+    <w:p>
+      <w:pPr>
+        <w:rPr>
+          <w:color w:val="0000FF"/>
+        </w:rPr>
+      </w:pPr>
+      <w:r>
+        <w:rPr>
+          <w:color w:val="0000FF"/>
+        </w:rPr>
+        <w:tab/>
+      </w:r>
+      <w:r>
+        <w:rPr>
+          <w:color w:val="0000FF"/>
+        </w:rPr>
+        <w:tab/>
+        <w:t>6. ATC/Taping</w:t>
+      </w:r>
+    </w:p>
+    <w:p>
+      <w:pPr>
+        <w:rPr>
+          <w:color w:val="0000FF"/>
+        </w:rPr>
+      </w:pPr>
+      <w:r>
+        <w:rPr>
+          <w:color w:val="0000FF"/>
+        </w:rPr>
+        <w:tab/>
+      </w:r>
+      <w:r>
+        <w:rPr>
+          <w:color w:val="0000FF"/>
+        </w:rPr>
+        <w:tab/>
+        <w:t>7. Evaluation</w:t>
+      </w:r>
+    </w:p>
+    <w:p>
+      <w:pPr>
+        <w:rPr>
+          <w:color w:val="0000FF"/>
+        </w:rPr>
+      </w:pPr>
+      <w:r>
+        <w:rPr>
+          <w:color w:val="0000FF"/>
+        </w:rPr>
+        <w:tab/>
+      </w:r>
+      <w:r>
+        <w:rPr>
+          <w:color w:val="0000FF"/>
+        </w:rPr>
+        <w:tab/>
+        <w:t>9. Dailing liing Aids</w:t>
+      </w:r>
+    </w:p>
+    <w:p>
+      <w:pPr>
+        <w:rPr>
+          <w:color w:val="0000FF"/>
+        </w:rPr>
+      </w:pPr>
+      <w:r>
+        <w:rPr>
+          <w:color w:val="0000FF"/>
+        </w:rPr>
+        <w:tab/>
+      </w:r>
+      <w:r>
+        <w:rPr>
+          <w:color w:val="0000FF"/>
+        </w:rPr>
+        <w:tab/>
+        <w:t>10. Lymphedema</w:t>
+      </w:r>
+    </w:p>
+    <w:p>
+      <w:pPr>
+        <w:rPr>
+          <w:color w:val="0000FF"/>
+        </w:rPr>
+      </w:pPr>
+      <w:r>
+        <w:rPr>
+          <w:color w:val="0000FF"/>
+        </w:rPr>
+        <w:tab/>
+      </w:r>
+      <w:r>
+        <w:rPr>
+          <w:color w:val="0000FF"/>
+        </w:rPr>
+        <w:tab/>
+        <w:t>11. Wound Care</w:t>
+      </w:r>
+    </w:p>
+    <w:p>
+      <w:pPr>
+        <w:rPr>
+          <w:color w:val="0000FF"/>
+        </w:rPr>
+      </w:pPr>
+    </w:p>
+    <w:p>
+      <w:pPr>
+        <w:rPr>
+          <w:color w:val="0000FF"/>
+        </w:rPr>
+      </w:pPr>
+      <w:r>
+        <w:rPr>
+          <w:color w:val="0000FF"/>
+        </w:rPr>
+        <w:tab/>
+      </w:r>
+    </w:p>
+    <w:p>
+      <w:pPr>
+        <w:rPr>
+          <w:color w:val="008000"/>
+        </w:rPr>
+      </w:pPr>
+    </w:p>
+    <w:p>
+      <w:pPr>
+        <w:rPr>
+          <w:color w:val="0000FF"/>
+        </w:rPr>
+      </w:pPr>
+      <w:r>
+        <w:rPr>
+          <w:color w:val="0000FF"/>
+        </w:rPr>
+        <w:t>Recap</w:t>
+      </w:r>
+      <w:r>
+        <w:rPr>
+          <w:color w:val="0000FF"/>
+        </w:rPr>
+        <w:t xml:space="preserve"> (1/12)</w:t>
+      </w:r>
+      <w:r>
+        <w:rPr>
+          <w:color w:val="0000FF"/>
+        </w:rPr>
+        <w:t xml:space="preserve"> of principal UI stuff to clean up:</w:t>
+      </w:r>
+    </w:p>
+    <w:p>
+      <w:pPr>
+        <w:rPr>
+          <w:color w:val="008000"/>
+        </w:rPr>
+      </w:pPr>
+      <w:r>
+        <w:rPr>
+          <w:color w:val="FF6600"/>
+        </w:rPr>
+        <w:tab/>
+      </w:r>
+      <w:r>
+        <w:rPr>
+          <w:color w:val="008000"/>
+        </w:rPr>
+        <w:t>1</w:t>
+      </w:r>
+      <w:r>
+        <w:rPr>
+          <w:color w:val="008000"/>
+        </w:rPr>
+        <w:t>. Tru-Medical, payor, provider, ... overlays on home page that go below bottom edge of page — and currently give user no way of scrolling content within the overlay. FIXED 01/14: put in scroll bars.</w:t>
+      </w:r>
+    </w:p>
+    <w:p>
+      <w:pPr>
+        <w:rPr>
+          <w:color w:val="008000"/>
+        </w:rPr>
+      </w:pPr>
+      <w:r>
+        <w:rPr>
+          <w:color w:val="0000FF"/>
+        </w:rPr>
+        <w:tab/>
+      </w:r>
+      <w:r>
+        <w:rPr>
+          <w:color w:val="008000"/>
+        </w:rPr>
+        <w:t>2</w:t>
+      </w:r>
+      <w:r>
+        <w:rPr>
+          <w:color w:val="008000"/>
+        </w:rPr>
+        <w:t xml:space="preserve">. alignment problem on home page </w:t>
+      </w:r>
+    </w:p>
+    <w:p>
+      <w:pPr>
+        <w:rPr>
+          <w:color w:val="008000"/>
+        </w:rPr>
+      </w:pPr>
+      <w:r>
+        <w:rPr>
+          <w:color w:val="0000FF"/>
+        </w:rPr>
+        <w:tab/>
+      </w:r>
+      <w:r>
+        <w:rPr>
+          <w:color w:val="0000FF"/>
+        </w:rPr>
+        <w:tab/>
+      </w:r>
+      <w:r>
+        <w:rPr>
+          <w:color w:val="008000"/>
+        </w:rPr>
+        <w:t>— remove 15px left margin from 'subcontainer' containing 'menu' so left side of menu on home page and others lines up. [DONE] 1/14</w:t>
+      </w:r>
+    </w:p>
+    <w:p>
+      <w:pPr>
+        <w:rPr>
+          <w:color w:val="0000FF"/>
+        </w:rPr>
+      </w:pPr>
+      <w:r>
+        <w:rPr>
+          <w:color w:val="0000FF"/>
+        </w:rPr>
+        <w:tab/>
+        <w:t>3</w:t>
+      </w:r>
+      <w:r>
+        <w:rPr>
+          <w:color w:val="0000FF"/>
+        </w:rPr>
+        <w:t>.  alignment of the register/login, cart/checkout stuff in top right of pages</w:t>
+      </w:r>
+    </w:p>
+    <w:p>
+      <w:pPr>
+        <w:rPr>
+          <w:color w:val="008000"/>
+        </w:rPr>
+      </w:pPr>
+    </w:p>
+    <w:p>
+      <w:pPr>
+        <w:rPr>
+          <w:color w:val="0000FF"/>
+        </w:rPr>
+      </w:pPr>
+      <w:r>
+        <w:rPr>
+          <w:color w:val="0000FF"/>
+        </w:rPr>
+        <w:tab/>
+        <w:t>4</w:t>
+      </w:r>
+      <w:r>
+        <w:rPr>
+          <w:color w:val="0000FF"/>
+        </w:rPr>
+        <w:t xml:space="preserve">.  </w:t>
+      </w:r>
+      <w:r>
+        <w:rPr>
+          <w:color w:val="0000FF"/>
+        </w:rPr>
+        <w:t>making</w:t>
+      </w:r>
+      <w:r>
+        <w:rPr>
+          <w:color w:val="0000FF"/>
+        </w:rPr>
+        <w:t xml:space="preserve"> left menu</w:t>
+      </w:r>
+      <w:r>
+        <w:rPr>
+          <w:color w:val="0000FF"/>
+        </w:rPr>
+        <w:t xml:space="preserve"> 'live' in  </w:t>
+      </w:r>
+      <w:r>
+        <w:rPr>
+          <w:color w:val="0000FF"/>
+        </w:rPr>
+        <w:t>the 3 types of product pages: simple, matrix, complex</w:t>
+      </w:r>
+    </w:p>
+    <w:p>
+      <w:pPr>
+        <w:rPr>
+          <w:color w:val="0000FF"/>
+        </w:rPr>
+      </w:pPr>
+      <w:r>
+        <w:rPr>
+          <w:color w:val="0000FF"/>
+        </w:rPr>
+        <w:tab/>
+      </w:r>
+      <w:r>
+        <w:rPr>
+          <w:color w:val="0000FF"/>
+        </w:rPr>
+        <w:tab/>
         <w:t xml:space="preserve"> </w:t>
       </w:r>
     </w:p>
     <w:p>
       <w:pPr>
         <w:rPr>
-          <w:color w:val="008000"/>
-        </w:rPr>
-      </w:pPr>
-    </w:p>
-    <w:p>
-      <w:pPr>
-        <w:rPr>
-          <w:color w:val="0000FF"/>
-        </w:rPr>
-      </w:pPr>
-      <w:r>
-        <w:rPr>
-          <w:color w:val="0000FF"/>
-        </w:rPr>
-        <w:t>Recap</w:t>
-      </w:r>
-      <w:r>
-        <w:rPr>
-          <w:color w:val="0000FF"/>
-        </w:rPr>
-        <w:t xml:space="preserve"> (1/12)</w:t>
-      </w:r>
-      <w:r>
-        <w:rPr>
-          <w:color w:val="0000FF"/>
-        </w:rPr>
-        <w:t xml:space="preserve"> of principal UI stuff to clean up:</w:t>
-      </w:r>
-    </w:p>
-    <w:p>
-      <w:pPr>
-        <w:rPr>
-          <w:color w:val="0000FF"/>
-        </w:rPr>
-      </w:pPr>
-      <w:r>
-        <w:rPr>
-          <w:color w:val="0000FF"/>
-        </w:rPr>
-        <w:tab/>
-        <w:t>1.  modal nature of overlays when click menu items in left menu</w:t>
+          <w:color w:val="0000FF"/>
+        </w:rPr>
+      </w:pPr>
+      <w:r>
+        <w:rPr>
+          <w:color w:val="0000FF"/>
+        </w:rPr>
+        <w:tab/>
+        <w:t>5</w:t>
+      </w:r>
+      <w:r>
+        <w:rPr>
+          <w:color w:val="0000FF"/>
+        </w:rPr>
+        <w:t>. remove left-menu from register/login pages?  Make them look like add-to-cart / checkout pages on Netsuite backend?</w:t>
+      </w:r>
+      <w:r>
+        <w:rPr>
+          <w:color w:val="0000FF"/>
+        </w:rPr>
+        <w:t xml:space="preserve">  NO: make left-menu live, and add Tru-Medical logo;  </w:t>
+      </w:r>
+    </w:p>
+    <w:p>
+      <w:pPr>
+        <w:rPr>
+          <w:color w:val="0000FF"/>
+        </w:rPr>
+      </w:pPr>
+      <w:r>
+        <w:rPr>
+          <w:color w:val="0000FF"/>
+        </w:rPr>
+        <w:tab/>
+      </w:r>
+      <w:r>
+        <w:rPr>
+          <w:color w:val="0000FF"/>
+        </w:rPr>
+        <w:tab/>
+        <w:t>— on register add option to email or call to set up a new clinic newclinic@tru-medical.com.</w:t>
+      </w:r>
+    </w:p>
+    <w:p>
+      <w:pPr>
+        <w:rPr>
+          <w:color w:val="0000FF"/>
+        </w:rPr>
+      </w:pPr>
+      <w:r>
+        <w:rPr>
+          <w:color w:val="0000FF"/>
+        </w:rPr>
+        <w:tab/>
+      </w:r>
+      <w:r>
+        <w:rPr>
+          <w:color w:val="0000FF"/>
+        </w:rPr>
+        <w:tab/>
+      </w:r>
+      <w:r>
+        <w:rPr>
+          <w:color w:val="0000FF"/>
+        </w:rPr>
+        <w:tab/>
+        <w:t xml:space="preserve">clinic# or id, or type the name of the clinic; verificable for us and simple for them.  or main-phone number of the ABC Physical Theraphy.  Handle misspelling?  Verify them.  Don't have the email addresses for existing clinics.  </w:t>
+      </w:r>
+      <w:r>
+        <w:rPr>
+          <w:color w:val="0000FF"/>
+        </w:rPr>
+        <w:t xml:space="preserve">  12345  Apple777:  walking into that account to set them up online; here's your account number,  put in your email's;  show them price drop.  </w:t>
+      </w:r>
+    </w:p>
+    <w:p>
+      <w:pPr>
+        <w:rPr>
+          <w:color w:val="0000FF"/>
+        </w:rPr>
+      </w:pPr>
+      <w:r>
+        <w:rPr>
+          <w:color w:val="0000FF"/>
+        </w:rPr>
+        <w:tab/>
+        <w:t xml:space="preserve">6. product_type.html.erb </w:t>
+      </w:r>
+    </w:p>
+    <w:p>
+      <w:pPr>
+        <w:rPr>
+          <w:color w:val="008000"/>
+        </w:rPr>
+      </w:pPr>
+      <w:r>
+        <w:rPr>
+          <w:color w:val="008000"/>
+        </w:rPr>
+        <w:tab/>
+      </w:r>
+      <w:r>
+        <w:rPr>
+          <w:color w:val="008000"/>
+        </w:rPr>
+        <w:tab/>
+        <w:t xml:space="preserve">— make description column within table long enough that products fit on single table lines. </w:t>
+      </w:r>
+      <w:r>
+        <w:rPr>
+          <w:color w:val="008000"/>
+        </w:rPr>
+        <w:tab/>
+      </w:r>
+      <w:r>
+        <w:rPr>
+          <w:color w:val="008000"/>
+        </w:rPr>
+        <w:tab/>
+      </w:r>
+      <w:r>
+        <w:rPr>
+          <w:color w:val="008000"/>
+        </w:rPr>
+        <w:tab/>
+        <w:t xml:space="preserve">[DONE] 01/14: 390px. </w:t>
+      </w:r>
+    </w:p>
+    <w:p>
+      <w:pPr>
+        <w:rPr>
+          <w:color w:val="0000FF"/>
+        </w:rPr>
+      </w:pPr>
+      <w:r>
+        <w:rPr>
+          <w:color w:val="0000FF"/>
+        </w:rPr>
+        <w:tab/>
+      </w:r>
+      <w:r>
+        <w:rPr>
+          <w:color w:val="0000FF"/>
+        </w:rPr>
+        <w:tab/>
+        <w:t xml:space="preserve">— remove tabs that don't have content for:  patient and clinician referrals </w:t>
+      </w:r>
+    </w:p>
+    <w:p>
+      <w:pPr>
+        <w:rPr>
+          <w:color w:val="0000FF"/>
+        </w:rPr>
+      </w:pPr>
+    </w:p>
+    <w:p>
+      <w:pPr>
+        <w:rPr>
+          <w:color w:val="0000FF"/>
+        </w:rPr>
+      </w:pPr>
+      <w:r>
+        <w:rPr>
+          <w:color w:val="0000FF"/>
+        </w:rPr>
+        <w:tab/>
+      </w:r>
+      <w:r>
+        <w:rPr>
+          <w:color w:val="0000FF"/>
+          <w:bdr w:val="single" w:sz="4" w:space="0" w:color="auto"/>
+        </w:rPr>
+        <w:t>7</w:t>
+      </w:r>
+      <w:r>
+        <w:rPr>
+          <w:color w:val="0000FF"/>
+          <w:bdr w:val="single" w:sz="4" w:space="0" w:color="auto"/>
+        </w:rPr>
+        <w:t>.</w:t>
+      </w:r>
+      <w:r>
+        <w:rPr>
+          <w:color w:val="0000FF"/>
+        </w:rPr>
+        <w:t xml:space="preserve">  </w:t>
+      </w:r>
+      <w:r>
+        <w:rPr>
+          <w:color w:val="FF6600"/>
+        </w:rPr>
+        <w:t>modal nature of overlays when click menu items in left menu</w:t>
       </w:r>
     </w:p>
     <w:p>
@@ -8727,134 +9407,11 @@
           <w:color w:val="0000FF"/>
         </w:rPr>
       </w:pPr>
-      <w:r>
-        <w:rPr>
-          <w:color w:val="0000FF"/>
-        </w:rPr>
-        <w:tab/>
-        <w:t xml:space="preserve">2. alignment problem on home page </w:t>
-      </w:r>
-    </w:p>
-    <w:p>
-      <w:pPr>
-        <w:rPr>
-          <w:color w:val="008000"/>
-        </w:rPr>
-      </w:pPr>
-      <w:r>
-        <w:rPr>
-          <w:color w:val="0000FF"/>
-        </w:rPr>
-        <w:tab/>
-      </w:r>
-      <w:r>
-        <w:rPr>
-          <w:color w:val="0000FF"/>
-        </w:rPr>
-        <w:tab/>
-      </w:r>
-      <w:r>
-        <w:rPr>
-          <w:color w:val="008000"/>
-        </w:rPr>
-        <w:t>— remove 15px left margin from 'subcontainer' containing 'menu' so left side of menu on home page and others lines up. [DONE] 1/14</w:t>
-      </w:r>
-    </w:p>
-    <w:p>
-      <w:pPr>
-        <w:rPr>
-          <w:color w:val="0000FF"/>
-        </w:rPr>
-      </w:pPr>
-      <w:r>
-        <w:rPr>
-          <w:color w:val="0000FF"/>
-        </w:rPr>
-        <w:tab/>
-      </w:r>
-      <w:r>
-        <w:rPr>
-          <w:color w:val="0000FF"/>
-        </w:rPr>
-        <w:t>3</w:t>
-      </w:r>
-      <w:r>
-        <w:rPr>
-          <w:color w:val="0000FF"/>
-        </w:rPr>
-        <w:t>.  misc alignment of blocks on pages</w:t>
-      </w:r>
-      <w:r>
-        <w:rPr>
-          <w:color w:val="0000FF"/>
-        </w:rPr>
-        <w:t xml:space="preserve"> other than home</w:t>
-      </w:r>
-    </w:p>
-    <w:p>
-      <w:pPr>
-        <w:rPr>
-          <w:color w:val="0000FF"/>
-        </w:rPr>
-      </w:pPr>
-      <w:r>
-        <w:rPr>
-          <w:color w:val="0000FF"/>
-        </w:rPr>
-        <w:tab/>
-        <w:t>4</w:t>
-      </w:r>
-      <w:r>
-        <w:rPr>
-          <w:color w:val="0000FF"/>
-        </w:rPr>
-        <w:t>.  adding left menu to the 3 types of product pages: simple, matrix, complex</w:t>
-      </w:r>
-    </w:p>
-    <w:p>
-      <w:pPr>
-        <w:rPr>
-          <w:color w:val="0000FF"/>
-        </w:rPr>
-      </w:pPr>
-      <w:r>
-        <w:rPr>
-          <w:color w:val="0000FF"/>
-        </w:rPr>
-        <w:tab/>
-        <w:t>5</w:t>
-      </w:r>
-      <w:r>
-        <w:rPr>
-          <w:color w:val="0000FF"/>
-        </w:rPr>
-        <w:t>.  alignment of the register/login, cart/checkout stuff in top right of pages</w:t>
-      </w:r>
-    </w:p>
-    <w:p>
-      <w:pPr>
-        <w:rPr>
-          <w:color w:val="0000FF"/>
-        </w:rPr>
-      </w:pPr>
-      <w:r>
-        <w:rPr>
-          <w:color w:val="0000FF"/>
-        </w:rPr>
-        <w:tab/>
-        <w:t>6</w:t>
-      </w:r>
-      <w:r>
-        <w:rPr>
-          <w:color w:val="0000FF"/>
-        </w:rPr>
-        <w:t>. remove left-menu from register/login pages?  Make them look like add-to-cart / checkout pages on Netsuite backend?</w:t>
-      </w:r>
-    </w:p>
-    <w:p>
-      <w:pPr>
-        <w:rPr>
-          <w:color w:val="0000FF"/>
+    </w:p>
+    <w:p>
+      <w:pPr>
+        <w:rPr>
+          <w:color w:val="FF6600"/>
         </w:rPr>
       </w:pPr>
       <w:r>
@@ -8868,7 +9425,7 @@
           <w:color w:val="FF6600"/>
           <w:bdr w:val="single" w:sz="4" w:space="0" w:color="auto"/>
         </w:rPr>
-        <w:t>7</w:t>
+        <w:t>8</w:t>
       </w:r>
       <w:r>
         <w:rPr>
@@ -8879,7 +9436,7 @@
       </w:r>
       <w:r>
         <w:rPr>
-          <w:color w:val="0000FF"/>
+          <w:color w:val="FF6600"/>
         </w:rPr>
         <w:t xml:space="preserve"> </w:t>
       </w:r>
@@ -8887,173 +9444,40 @@
         <w:rPr>
           <w:color w:val="FF6600"/>
         </w:rPr>
-        <w:t>find o</w:t>
-      </w:r>
-      <w:r>
-        <w:rPr>
-          <w:color w:val="FF6600"/>
-        </w:rPr>
-        <w:t>ut what is causing the conflict</w:t>
-      </w:r>
-      <w:r>
-        <w:rPr>
-          <w:color w:val="FF6600"/>
-        </w:rPr>
-        <w:t>s on co</w:t>
-      </w:r>
-      <w:r>
-        <w:rPr>
-          <w:color w:val="FF6600"/>
-        </w:rPr>
-        <w:t>mpetito</w:t>
-      </w:r>
-      <w:r>
-        <w:rPr>
-          <w:color w:val="FF6600"/>
-        </w:rPr>
-        <w:t>r-search</w:t>
-      </w:r>
-      <w:r>
-        <w:rPr>
-          <w:color w:val="FF6600"/>
-        </w:rPr>
-        <w:t xml:space="preserve">  (devise authorization subsystem, or admin subsystem?)</w:t>
-      </w:r>
-      <w:r>
-        <w:rPr>
-          <w:color w:val="FF6600"/>
-        </w:rPr>
-        <w:t xml:space="preserve"> and get that back into the footer</w:t>
-      </w:r>
-    </w:p>
-    <w:p>
-      <w:pPr>
-        <w:rPr>
-          <w:color w:val="008000"/>
-        </w:rPr>
-      </w:pPr>
-      <w:r>
-        <w:rPr>
-          <w:color w:val="008000"/>
-        </w:rPr>
-        <w:tab/>
-        <w:t>8</w:t>
-      </w:r>
-      <w:r>
-        <w:rPr>
-          <w:color w:val="008000"/>
-        </w:rPr>
-        <w:t xml:space="preserve">. Tru-Medical, payor, provider, ... overlays on home page that go below bottom edge of page — and currently give user no way of scrolling content within the overlay. </w:t>
-      </w:r>
-      <w:r>
-        <w:rPr>
-          <w:color w:val="008000"/>
-        </w:rPr>
-        <w:t>FIXED 01/14: put in scroll bars.</w:t>
-      </w:r>
-      <w:r>
-        <w:rPr>
-          <w:color w:val="008000"/>
+        <w:t xml:space="preserve"> reinsert search-by-competitor's-part-no when</w:t>
+      </w:r>
+      <w:r>
+        <w:rPr>
+          <w:color w:val="0000FF"/>
         </w:rPr>
         <w:t xml:space="preserve"> </w:t>
       </w:r>
-    </w:p>
-    <w:p>
-      <w:pPr>
-        <w:rPr>
-          <w:color w:val="0000FF"/>
-        </w:rPr>
-      </w:pPr>
-      <w:r>
-        <w:rPr>
-          <w:color w:val="0000FF"/>
-        </w:rPr>
-        <w:tab/>
-        <w:t>9</w:t>
-      </w:r>
-      <w:r>
-        <w:rPr>
-          <w:color w:val="0000FF"/>
-        </w:rPr>
-        <w:t xml:space="preserve">. product_type.html.erb </w:t>
-      </w:r>
-    </w:p>
-    <w:p>
-      <w:pPr>
-        <w:rPr>
-          <w:color w:val="008000"/>
-        </w:rPr>
-      </w:pPr>
-      <w:r>
-        <w:rPr>
-          <w:color w:val="008000"/>
-        </w:rPr>
-        <w:tab/>
-      </w:r>
-      <w:r>
-        <w:rPr>
-          <w:color w:val="008000"/>
-        </w:rPr>
-        <w:tab/>
-        <w:t xml:space="preserve">— make description column within table long enough that products fit on single table lines. </w:t>
-      </w:r>
-      <w:r>
-        <w:rPr>
-          <w:color w:val="008000"/>
-        </w:rPr>
-        <w:tab/>
-      </w:r>
-      <w:r>
-        <w:rPr>
-          <w:color w:val="008000"/>
-        </w:rPr>
-        <w:tab/>
-      </w:r>
-      <w:r>
-        <w:rPr>
-          <w:color w:val="008000"/>
-        </w:rPr>
-        <w:tab/>
-        <w:t xml:space="preserve">[DONE] 01/14: 390px. </w:t>
-      </w:r>
-    </w:p>
-    <w:p>
-      <w:pPr>
-        <w:rPr>
-          <w:color w:val="0000FF"/>
-        </w:rPr>
-      </w:pPr>
-      <w:r>
-        <w:rPr>
-          <w:color w:val="0000FF"/>
-        </w:rPr>
-        <w:tab/>
-      </w:r>
-      <w:r>
-        <w:rPr>
-          <w:color w:val="0000FF"/>
-        </w:rPr>
-        <w:tab/>
-      </w:r>
-      <w:r>
-        <w:rPr>
-          <w:color w:val="0000FF"/>
-        </w:rPr>
-        <w:t xml:space="preserve">— remove tabs that don't have content for:  patient and clinician referrals </w:t>
-      </w:r>
-    </w:p>
-    <w:p>
-      <w:pPr>
-        <w:rPr>
-          <w:color w:val="0000FF"/>
-        </w:rPr>
-      </w:pPr>
-      <w:r>
-        <w:rPr>
-          <w:color w:val="0000FF"/>
-        </w:rPr>
-        <w:tab/>
-        <w:t xml:space="preserve">10. reinsert serach-by-competitor's-part-no when resolve clash between devise-based authorization subsystem and/or admin subsystem. </w:t>
+      <w:r>
+        <w:rPr>
+          <w:color w:val="FF6600"/>
+        </w:rPr>
+        <w:t>resolve clash between authorization subsystem and/or admin subsystem</w:t>
+      </w:r>
+    </w:p>
+    <w:p>
+      <w:pPr>
+        <w:rPr>
+          <w:color w:val="0000FF"/>
+        </w:rPr>
+      </w:pPr>
+    </w:p>
+    <w:p>
+      <w:pPr>
+        <w:rPr>
+          <w:color w:val="0000FF"/>
+        </w:rPr>
+      </w:pPr>
+      <w:r>
+        <w:rPr>
+          <w:color w:val="0000FF"/>
+        </w:rPr>
+        <w:tab/>
+        <w:t xml:space="preserve">9,  modify views/devise/register/new.html.erb to let user put in clinic he is associated with (if any); set global session variable @@applicable_price_list;  use this to generate clinic-specific prices on simple, matrix, and complex product pages  ( product.show.html.erb, base_product.show.html.eb, and product_type.show.html.erb ) </w:t>
       </w:r>
     </w:p>
     <w:p>
@@ -9450,7 +9874,7 @@
         <w:rStyle w:val="PageNumber"/>
         <w:noProof/>
       </w:rPr>
-      <w:t>14</w:t>
+      <w:t>17</w:t>
     </w:r>
     <w:r>
       <w:rPr>
